--- a/CEFS_mode_opératoire_connection_client_SGBDR_V01.docx
+++ b/CEFS_mode_opératoire_connection_client_SGBDR_V01.docx
@@ -2983,16 +2983,7 @@
           <w:sz w:val="24"/>
           <w:szCs w:val="24"/>
         </w:rPr>
-        <w:t xml:space="preserve"> III </w:t>
-      </w:r>
-      <w:r>
-        <w:rPr>
-          <w:rFonts w:ascii="Times New Roman" w:hAnsi="Times New Roman" w:cs="Times New Roman"/>
-          <w:color w:val="000000"/>
-          <w:sz w:val="24"/>
-          <w:szCs w:val="24"/>
-        </w:rPr>
-        <w:t xml:space="preserve"> ne fonctionne plus avec la version actuelle de la base de données, nous avons choisi de travailler dorénavant avec </w:t>
+        <w:t xml:space="preserve"> III  ne fonctionne plus avec la version actuelle de la base de données, nous avons choisi de travailler dorénavant avec </w:t>
       </w:r>
       <w:proofErr w:type="spellStart"/>
       <w:r>
@@ -3066,8 +3057,6 @@
           <w:t>https://www.qgis.org/fr/site/forusers/download.html</w:t>
         </w:r>
       </w:hyperlink>
-      <w:bookmarkStart w:id="0" w:name="_GoBack"/>
-      <w:bookmarkEnd w:id="0"/>
     </w:p>
     <w:p>
       <w:pPr>
@@ -4921,13 +4910,1215 @@
     <w:p>
       <w:pPr>
         <w:rPr>
-          <w:rFonts w:ascii="Verdana" w:hAnsi="Verdana"/>
+          <w:rFonts w:ascii="Times New Roman" w:hAnsi="Times New Roman" w:cs="Times New Roman"/>
+          <w:color w:val="000000"/>
+          <w:sz w:val="24"/>
+          <w:szCs w:val="24"/>
+        </w:rPr>
+      </w:pPr>
+      <w:r>
+        <w:rPr>
+          <w:rFonts w:ascii="Times New Roman" w:hAnsi="Times New Roman" w:cs="Times New Roman"/>
+          <w:color w:val="000000"/>
+          <w:sz w:val="24"/>
+          <w:szCs w:val="24"/>
+          <w:highlight w:val="yellow"/>
+        </w:rPr>
+        <w:t xml:space="preserve">- </w:t>
+      </w:r>
+      <w:r>
+        <w:rPr>
+          <w:rFonts w:ascii="Times New Roman" w:hAnsi="Times New Roman" w:cs="Times New Roman"/>
+          <w:color w:val="000000"/>
+          <w:sz w:val="24"/>
+          <w:szCs w:val="24"/>
+          <w:highlight w:val="yellow"/>
+        </w:rPr>
+        <w:t xml:space="preserve">Avec </w:t>
+      </w:r>
+      <w:proofErr w:type="spellStart"/>
+      <w:r>
+        <w:rPr>
+          <w:rFonts w:ascii="Times New Roman" w:hAnsi="Times New Roman" w:cs="Times New Roman"/>
+          <w:color w:val="000000"/>
+          <w:sz w:val="24"/>
+          <w:szCs w:val="24"/>
+          <w:highlight w:val="yellow"/>
+        </w:rPr>
+        <w:t>DBeaver</w:t>
+      </w:r>
+      <w:proofErr w:type="spellEnd"/>
+      <w:r>
+        <w:rPr>
+          <w:rFonts w:ascii="Times New Roman" w:hAnsi="Times New Roman" w:cs="Times New Roman"/>
+          <w:color w:val="000000"/>
+          <w:sz w:val="24"/>
+          <w:szCs w:val="24"/>
+          <w:highlight w:val="yellow"/>
+        </w:rPr>
+        <w:t> :</w:t>
+      </w:r>
+    </w:p>
+    <w:p>
+      <w:pPr>
+        <w:rPr>
+          <w:rFonts w:ascii="Verdana" w:hAnsi="Verdana"/>
+          <w:bCs/>
+          <w:color w:val="000000"/>
+          <w:sz w:val="18"/>
+        </w:rPr>
+      </w:pPr>
+      <w:proofErr w:type="spellStart"/>
+      <w:r>
+        <w:rPr>
+          <w:rFonts w:ascii="Verdana" w:hAnsi="Verdana"/>
+          <w:bCs/>
+          <w:color w:val="000000"/>
+          <w:sz w:val="18"/>
+        </w:rPr>
+        <w:t>Dbeaver</w:t>
+      </w:r>
+      <w:proofErr w:type="spellEnd"/>
+      <w:r>
+        <w:rPr>
+          <w:rFonts w:ascii="Verdana" w:hAnsi="Verdana"/>
+          <w:bCs/>
+          <w:color w:val="000000"/>
+          <w:sz w:val="18"/>
+        </w:rPr>
+        <w:t xml:space="preserve"> est un client pour administrer </w:t>
+      </w:r>
+      <w:proofErr w:type="spellStart"/>
+      <w:r>
+        <w:rPr>
+          <w:rFonts w:ascii="Verdana" w:hAnsi="Verdana"/>
+          <w:bCs/>
+          <w:color w:val="000000"/>
+          <w:sz w:val="18"/>
+        </w:rPr>
+        <w:t>Postgresql</w:t>
+      </w:r>
+      <w:proofErr w:type="spellEnd"/>
+      <w:r>
+        <w:rPr>
+          <w:rFonts w:ascii="Verdana" w:hAnsi="Verdana"/>
+          <w:bCs/>
+          <w:color w:val="000000"/>
+          <w:sz w:val="18"/>
+        </w:rPr>
+        <w:t xml:space="preserve"> comme </w:t>
+      </w:r>
+      <w:proofErr w:type="spellStart"/>
+      <w:r>
+        <w:rPr>
+          <w:rFonts w:ascii="Verdana" w:hAnsi="Verdana"/>
+          <w:bCs/>
+          <w:color w:val="000000"/>
+          <w:sz w:val="18"/>
+        </w:rPr>
+        <w:t>Pgadmin</w:t>
+      </w:r>
+      <w:proofErr w:type="spellEnd"/>
+      <w:r>
+        <w:rPr>
+          <w:rFonts w:ascii="Verdana" w:hAnsi="Verdana"/>
+          <w:bCs/>
+          <w:color w:val="000000"/>
+          <w:sz w:val="18"/>
+        </w:rPr>
+        <w:t xml:space="preserve"> 4. Il est beaucoup plus convivial que ce dernier. Cependant il convient d’être vigilant lors de son installation.</w:t>
+      </w:r>
+    </w:p>
+    <w:p>
+      <w:pPr>
+        <w:jc w:val="both"/>
+        <w:rPr>
+          <w:rFonts w:ascii="Verdana" w:hAnsi="Verdana"/>
+          <w:bCs/>
+          <w:color w:val="000000"/>
+          <w:sz w:val="18"/>
+        </w:rPr>
+      </w:pPr>
+      <w:r>
+        <w:rPr>
+          <w:rFonts w:ascii="Verdana" w:hAnsi="Verdana"/>
+          <w:bCs/>
+          <w:color w:val="000000"/>
+          <w:sz w:val="18"/>
+        </w:rPr>
+        <w:t>En effet, d</w:t>
+      </w:r>
+      <w:r>
+        <w:rPr>
+          <w:rFonts w:ascii="Verdana" w:hAnsi="Verdana"/>
+          <w:bCs/>
+          <w:color w:val="000000"/>
+          <w:sz w:val="18"/>
+        </w:rPr>
+        <w:t xml:space="preserve">ans les options de </w:t>
+      </w:r>
+      <w:proofErr w:type="spellStart"/>
+      <w:r>
+        <w:rPr>
+          <w:rFonts w:ascii="Verdana" w:hAnsi="Verdana"/>
+          <w:bCs/>
+          <w:color w:val="000000"/>
+          <w:sz w:val="18"/>
+        </w:rPr>
+        <w:t>Dbeaver</w:t>
+      </w:r>
+      <w:proofErr w:type="spellEnd"/>
+      <w:r>
+        <w:rPr>
+          <w:rFonts w:ascii="Verdana" w:hAnsi="Verdana"/>
+          <w:bCs/>
+          <w:color w:val="000000"/>
+          <w:sz w:val="18"/>
+        </w:rPr>
+        <w:t xml:space="preserve"> </w:t>
+      </w:r>
+      <w:r>
+        <w:rPr>
+          <w:rFonts w:ascii="Verdana" w:hAnsi="Verdana"/>
+          <w:bCs/>
+          <w:color w:val="000000"/>
+          <w:sz w:val="18"/>
+        </w:rPr>
+        <w:t xml:space="preserve">il faut </w:t>
+      </w:r>
+      <w:r>
+        <w:rPr>
+          <w:rFonts w:ascii="Verdana" w:hAnsi="Verdana"/>
+          <w:bCs/>
+          <w:color w:val="000000"/>
+          <w:sz w:val="18"/>
+        </w:rPr>
+        <w:t xml:space="preserve">cocher </w:t>
+      </w:r>
+      <w:proofErr w:type="spellStart"/>
+      <w:r>
+        <w:rPr>
+          <w:rFonts w:ascii="Verdana" w:hAnsi="Verdana"/>
+          <w:bCs/>
+          <w:color w:val="000000"/>
+          <w:sz w:val="18"/>
+        </w:rPr>
+        <w:t>Disable</w:t>
+      </w:r>
+      <w:proofErr w:type="spellEnd"/>
+      <w:r>
+        <w:rPr>
+          <w:rFonts w:ascii="Verdana" w:hAnsi="Verdana"/>
+          <w:bCs/>
+          <w:color w:val="000000"/>
+          <w:sz w:val="18"/>
+        </w:rPr>
+        <w:t xml:space="preserve"> date/time </w:t>
+      </w:r>
+      <w:proofErr w:type="spellStart"/>
+      <w:r>
+        <w:rPr>
+          <w:rFonts w:ascii="Verdana" w:hAnsi="Verdana"/>
+          <w:bCs/>
+          <w:color w:val="000000"/>
+          <w:sz w:val="18"/>
+        </w:rPr>
+        <w:t>formating</w:t>
+      </w:r>
+      <w:proofErr w:type="spellEnd"/>
+      <w:r>
+        <w:rPr>
+          <w:rFonts w:ascii="Verdana" w:hAnsi="Verdana"/>
+          <w:bCs/>
+          <w:color w:val="000000"/>
+          <w:sz w:val="18"/>
+        </w:rPr>
+        <w:t xml:space="preserve"> </w:t>
+      </w:r>
+      <w:r>
+        <w:rPr>
+          <w:rFonts w:ascii="Verdana" w:hAnsi="Verdana"/>
+          <w:bCs/>
+          <w:color w:val="000000"/>
+          <w:sz w:val="18"/>
+        </w:rPr>
+        <w:t xml:space="preserve">(Préférences/Résultats/Formats de données) </w:t>
+      </w:r>
+      <w:r>
+        <w:rPr>
+          <w:rFonts w:ascii="Verdana" w:hAnsi="Verdana"/>
+          <w:bCs/>
+          <w:color w:val="000000"/>
+          <w:sz w:val="18"/>
+        </w:rPr>
+        <w:t>sinon les données entre 2 et 3 heures du matin le jour du</w:t>
+      </w:r>
+      <w:r>
+        <w:rPr>
+          <w:rFonts w:ascii="Verdana" w:hAnsi="Verdana"/>
+          <w:bCs/>
+          <w:color w:val="000000"/>
+          <w:sz w:val="18"/>
+        </w:rPr>
+        <w:t xml:space="preserve"> </w:t>
+      </w:r>
+      <w:r>
+        <w:rPr>
+          <w:rFonts w:ascii="Verdana" w:hAnsi="Verdana"/>
+          <w:bCs/>
+          <w:color w:val="000000"/>
+          <w:sz w:val="18"/>
+        </w:rPr>
+        <w:t>changement d’heure d’été seront mal converties.</w:t>
+      </w:r>
+    </w:p>
+    <w:p>
+      <w:pPr>
+        <w:rPr>
+          <w:rFonts w:ascii="Verdana" w:hAnsi="Verdana"/>
+          <w:bCs/>
+          <w:color w:val="000000"/>
+          <w:sz w:val="18"/>
+        </w:rPr>
+      </w:pPr>
+      <w:r>
+        <w:rPr>
+          <w:rFonts w:ascii="Verdana" w:hAnsi="Verdana"/>
+          <w:bCs/>
+          <w:color w:val="000000"/>
+          <w:sz w:val="18"/>
+        </w:rPr>
+        <w:t>Avec cette case non coché</w:t>
+      </w:r>
+      <w:r>
+        <w:rPr>
+          <w:rFonts w:ascii="Verdana" w:hAnsi="Verdana"/>
+          <w:bCs/>
+          <w:color w:val="000000"/>
+          <w:sz w:val="18"/>
+        </w:rPr>
+        <w:t xml:space="preserve"> (option par défaut lors de l’installation)</w:t>
+      </w:r>
+      <w:bookmarkStart w:id="0" w:name="_GoBack"/>
+      <w:bookmarkEnd w:id="0"/>
+      <w:r>
+        <w:rPr>
+          <w:rFonts w:ascii="Verdana" w:hAnsi="Verdana"/>
+          <w:bCs/>
+          <w:color w:val="000000"/>
+          <w:sz w:val="18"/>
+        </w:rPr>
+        <w:t xml:space="preserve"> et </w:t>
+      </w:r>
+      <w:proofErr w:type="spellStart"/>
+      <w:r>
+        <w:rPr>
+          <w:rFonts w:ascii="Verdana" w:hAnsi="Verdana"/>
+          <w:bCs/>
+          <w:color w:val="000000"/>
+          <w:sz w:val="18"/>
+        </w:rPr>
+        <w:t>dbeaver</w:t>
+      </w:r>
+      <w:proofErr w:type="spellEnd"/>
+      <w:r>
+        <w:rPr>
+          <w:rFonts w:ascii="Verdana" w:hAnsi="Verdana"/>
+          <w:bCs/>
+          <w:color w:val="000000"/>
+          <w:sz w:val="18"/>
+        </w:rPr>
+        <w:t xml:space="preserve"> installé en français :</w:t>
+      </w:r>
+    </w:p>
+    <w:p>
+      <w:pPr>
+        <w:autoSpaceDE w:val="0"/>
+        <w:autoSpaceDN w:val="0"/>
+        <w:adjustRightInd w:val="0"/>
+        <w:spacing w:after="0" w:line="240" w:lineRule="auto"/>
+        <w:rPr>
+          <w:rFonts w:ascii="Consolas" w:hAnsi="Consolas" w:cs="Consolas"/>
+          <w:sz w:val="20"/>
+          <w:szCs w:val="20"/>
+        </w:rPr>
+      </w:pPr>
+      <w:bookmarkStart w:id="1" w:name="_Hlk86061229"/>
+      <w:proofErr w:type="gramStart"/>
+      <w:r>
+        <w:rPr>
+          <w:rFonts w:ascii="Consolas" w:hAnsi="Consolas" w:cs="Consolas"/>
           <w:b/>
           <w:bCs/>
-          <w:color w:val="000000"/>
-          <w:sz w:val="18"/>
-        </w:rPr>
-      </w:pPr>
+          <w:color w:val="739ECA"/>
+          <w:sz w:val="20"/>
+          <w:szCs w:val="20"/>
+        </w:rPr>
+        <w:t>select</w:t>
+      </w:r>
+      <w:proofErr w:type="gramEnd"/>
+      <w:r>
+        <w:rPr>
+          <w:rFonts w:ascii="Consolas" w:hAnsi="Consolas" w:cs="Consolas"/>
+          <w:color w:val="AAAAAA"/>
+          <w:sz w:val="20"/>
+          <w:szCs w:val="20"/>
+        </w:rPr>
+        <w:t xml:space="preserve"> </w:t>
+      </w:r>
+      <w:r>
+        <w:rPr>
+          <w:rFonts w:ascii="Consolas" w:hAnsi="Consolas" w:cs="Consolas"/>
+          <w:color w:val="CAC580"/>
+          <w:sz w:val="20"/>
+          <w:szCs w:val="20"/>
+        </w:rPr>
+        <w:t>'2003-03-30 02:01:47'</w:t>
+      </w:r>
+      <w:r>
+        <w:rPr>
+          <w:rFonts w:ascii="Consolas" w:hAnsi="Consolas" w:cs="Consolas"/>
+          <w:color w:val="AAAAAA"/>
+          <w:sz w:val="20"/>
+          <w:szCs w:val="20"/>
+        </w:rPr>
+        <w:t>::</w:t>
+      </w:r>
+      <w:r>
+        <w:rPr>
+          <w:rFonts w:ascii="Consolas" w:hAnsi="Consolas" w:cs="Consolas"/>
+          <w:b/>
+          <w:bCs/>
+          <w:color w:val="C1AA6C"/>
+          <w:sz w:val="20"/>
+          <w:szCs w:val="20"/>
+        </w:rPr>
+        <w:t>timestamp</w:t>
+      </w:r>
+    </w:p>
+    <w:p>
+      <w:pPr>
+        <w:autoSpaceDE w:val="0"/>
+        <w:autoSpaceDN w:val="0"/>
+        <w:adjustRightInd w:val="0"/>
+        <w:spacing w:after="0" w:line="240" w:lineRule="auto"/>
+        <w:rPr>
+          <w:rFonts w:ascii="Consolas" w:hAnsi="Consolas" w:cs="Consolas"/>
+          <w:sz w:val="20"/>
+          <w:szCs w:val="20"/>
+        </w:rPr>
+      </w:pPr>
+      <w:r>
+        <w:rPr>
+          <w:rFonts w:ascii="Consolas" w:hAnsi="Consolas" w:cs="Consolas"/>
+          <w:color w:val="C0C0C0"/>
+          <w:sz w:val="20"/>
+          <w:szCs w:val="20"/>
+        </w:rPr>
+        <w:t>2003</w:t>
+      </w:r>
+      <w:r>
+        <w:rPr>
+          <w:rFonts w:ascii="Consolas" w:hAnsi="Consolas" w:cs="Consolas"/>
+          <w:color w:val="AAAAAA"/>
+          <w:sz w:val="20"/>
+          <w:szCs w:val="20"/>
+        </w:rPr>
+        <w:t>-</w:t>
+      </w:r>
+      <w:r>
+        <w:rPr>
+          <w:rFonts w:ascii="Consolas" w:hAnsi="Consolas" w:cs="Consolas"/>
+          <w:color w:val="C0C0C0"/>
+          <w:sz w:val="20"/>
+          <w:szCs w:val="20"/>
+        </w:rPr>
+        <w:t>03</w:t>
+      </w:r>
+      <w:r>
+        <w:rPr>
+          <w:rFonts w:ascii="Consolas" w:hAnsi="Consolas" w:cs="Consolas"/>
+          <w:color w:val="AAAAAA"/>
+          <w:sz w:val="20"/>
+          <w:szCs w:val="20"/>
+        </w:rPr>
+        <w:t>-</w:t>
+      </w:r>
+      <w:r>
+        <w:rPr>
+          <w:rFonts w:ascii="Consolas" w:hAnsi="Consolas" w:cs="Consolas"/>
+          <w:color w:val="C0C0C0"/>
+          <w:sz w:val="20"/>
+          <w:szCs w:val="20"/>
+        </w:rPr>
+        <w:t>30</w:t>
+      </w:r>
+      <w:r>
+        <w:rPr>
+          <w:rFonts w:ascii="Consolas" w:hAnsi="Consolas" w:cs="Consolas"/>
+          <w:color w:val="AAAAAA"/>
+          <w:sz w:val="20"/>
+          <w:szCs w:val="20"/>
+        </w:rPr>
+        <w:t xml:space="preserve"> </w:t>
+      </w:r>
+      <w:proofErr w:type="gramStart"/>
+      <w:r>
+        <w:rPr>
+          <w:rFonts w:ascii="Consolas" w:hAnsi="Consolas" w:cs="Consolas"/>
+          <w:color w:val="C0C0C0"/>
+          <w:sz w:val="20"/>
+          <w:szCs w:val="20"/>
+        </w:rPr>
+        <w:t>0</w:t>
+      </w:r>
+      <w:r>
+        <w:rPr>
+          <w:rFonts w:ascii="Consolas" w:hAnsi="Consolas" w:cs="Consolas"/>
+          <w:color w:val="C0C0C0"/>
+          <w:sz w:val="20"/>
+          <w:szCs w:val="20"/>
+        </w:rPr>
+        <w:t>3</w:t>
+      </w:r>
+      <w:r>
+        <w:rPr>
+          <w:rFonts w:ascii="Consolas" w:hAnsi="Consolas" w:cs="Consolas"/>
+          <w:color w:val="AAAAAA"/>
+          <w:sz w:val="20"/>
+          <w:szCs w:val="20"/>
+        </w:rPr>
+        <w:t>:</w:t>
+      </w:r>
+      <w:proofErr w:type="gramEnd"/>
+      <w:r>
+        <w:rPr>
+          <w:rFonts w:ascii="Consolas" w:hAnsi="Consolas" w:cs="Consolas"/>
+          <w:color w:val="C0C0C0"/>
+          <w:sz w:val="20"/>
+          <w:szCs w:val="20"/>
+        </w:rPr>
+        <w:t>01</w:t>
+      </w:r>
+      <w:r>
+        <w:rPr>
+          <w:rFonts w:ascii="Consolas" w:hAnsi="Consolas" w:cs="Consolas"/>
+          <w:color w:val="AAAAAA"/>
+          <w:sz w:val="20"/>
+          <w:szCs w:val="20"/>
+        </w:rPr>
+        <w:t>:</w:t>
+      </w:r>
+      <w:r>
+        <w:rPr>
+          <w:rFonts w:ascii="Consolas" w:hAnsi="Consolas" w:cs="Consolas"/>
+          <w:color w:val="C0C0C0"/>
+          <w:sz w:val="20"/>
+          <w:szCs w:val="20"/>
+        </w:rPr>
+        <w:t>47</w:t>
+      </w:r>
+    </w:p>
+    <w:p>
+      <w:pPr>
+        <w:autoSpaceDE w:val="0"/>
+        <w:autoSpaceDN w:val="0"/>
+        <w:adjustRightInd w:val="0"/>
+        <w:spacing w:after="0" w:line="240" w:lineRule="auto"/>
+        <w:rPr>
+          <w:rFonts w:ascii="Consolas" w:hAnsi="Consolas" w:cs="Consolas"/>
+          <w:sz w:val="20"/>
+          <w:szCs w:val="20"/>
+        </w:rPr>
+      </w:pPr>
+      <w:proofErr w:type="gramStart"/>
+      <w:r>
+        <w:rPr>
+          <w:rFonts w:ascii="Consolas" w:hAnsi="Consolas" w:cs="Consolas"/>
+          <w:b/>
+          <w:bCs/>
+          <w:color w:val="739ECA"/>
+          <w:sz w:val="20"/>
+          <w:szCs w:val="20"/>
+        </w:rPr>
+        <w:t>select</w:t>
+      </w:r>
+      <w:proofErr w:type="gramEnd"/>
+      <w:r>
+        <w:rPr>
+          <w:rFonts w:ascii="Consolas" w:hAnsi="Consolas" w:cs="Consolas"/>
+          <w:color w:val="AAAAAA"/>
+          <w:sz w:val="20"/>
+          <w:szCs w:val="20"/>
+        </w:rPr>
+        <w:t xml:space="preserve"> </w:t>
+      </w:r>
+      <w:r>
+        <w:rPr>
+          <w:rFonts w:ascii="Consolas" w:hAnsi="Consolas" w:cs="Consolas"/>
+          <w:color w:val="CAC580"/>
+          <w:sz w:val="20"/>
+          <w:szCs w:val="20"/>
+        </w:rPr>
+        <w:t>'2003-03-30 02:01:47'</w:t>
+      </w:r>
+      <w:r>
+        <w:rPr>
+          <w:rFonts w:ascii="Consolas" w:hAnsi="Consolas" w:cs="Consolas"/>
+          <w:color w:val="AAAAAA"/>
+          <w:sz w:val="20"/>
+          <w:szCs w:val="20"/>
+        </w:rPr>
+        <w:t>::</w:t>
+      </w:r>
+      <w:proofErr w:type="spellStart"/>
+      <w:r>
+        <w:rPr>
+          <w:rFonts w:ascii="Consolas" w:hAnsi="Consolas" w:cs="Consolas"/>
+          <w:b/>
+          <w:bCs/>
+          <w:color w:val="C1AA6C"/>
+          <w:sz w:val="20"/>
+          <w:szCs w:val="20"/>
+        </w:rPr>
+        <w:t>timestamp</w:t>
+      </w:r>
+      <w:r>
+        <w:rPr>
+          <w:rFonts w:ascii="Consolas" w:hAnsi="Consolas" w:cs="Consolas"/>
+          <w:b/>
+          <w:bCs/>
+          <w:color w:val="C1AA6C"/>
+          <w:sz w:val="20"/>
+          <w:szCs w:val="20"/>
+        </w:rPr>
+        <w:t>tz</w:t>
+      </w:r>
+      <w:proofErr w:type="spellEnd"/>
+    </w:p>
+    <w:p>
+      <w:pPr>
+        <w:rPr>
+          <w:rFonts w:ascii="Consolas" w:hAnsi="Consolas" w:cs="Consolas"/>
+          <w:color w:val="C0C0C0"/>
+          <w:sz w:val="20"/>
+          <w:szCs w:val="20"/>
+        </w:rPr>
+      </w:pPr>
+      <w:r>
+        <w:rPr>
+          <w:rFonts w:ascii="Consolas" w:hAnsi="Consolas" w:cs="Consolas"/>
+          <w:color w:val="C0C0C0"/>
+          <w:sz w:val="20"/>
+          <w:szCs w:val="20"/>
+        </w:rPr>
+        <w:t>2003</w:t>
+      </w:r>
+      <w:r>
+        <w:rPr>
+          <w:rFonts w:ascii="Consolas" w:hAnsi="Consolas" w:cs="Consolas"/>
+          <w:color w:val="AAAAAA"/>
+          <w:sz w:val="20"/>
+          <w:szCs w:val="20"/>
+        </w:rPr>
+        <w:t>-</w:t>
+      </w:r>
+      <w:r>
+        <w:rPr>
+          <w:rFonts w:ascii="Consolas" w:hAnsi="Consolas" w:cs="Consolas"/>
+          <w:color w:val="C0C0C0"/>
+          <w:sz w:val="20"/>
+          <w:szCs w:val="20"/>
+        </w:rPr>
+        <w:t>03</w:t>
+      </w:r>
+      <w:r>
+        <w:rPr>
+          <w:rFonts w:ascii="Consolas" w:hAnsi="Consolas" w:cs="Consolas"/>
+          <w:color w:val="AAAAAA"/>
+          <w:sz w:val="20"/>
+          <w:szCs w:val="20"/>
+        </w:rPr>
+        <w:t>-</w:t>
+      </w:r>
+      <w:r>
+        <w:rPr>
+          <w:rFonts w:ascii="Consolas" w:hAnsi="Consolas" w:cs="Consolas"/>
+          <w:color w:val="C0C0C0"/>
+          <w:sz w:val="20"/>
+          <w:szCs w:val="20"/>
+        </w:rPr>
+        <w:t>30</w:t>
+      </w:r>
+      <w:r>
+        <w:rPr>
+          <w:rFonts w:ascii="Consolas" w:hAnsi="Consolas" w:cs="Consolas"/>
+          <w:color w:val="AAAAAA"/>
+          <w:sz w:val="20"/>
+          <w:szCs w:val="20"/>
+        </w:rPr>
+        <w:t xml:space="preserve"> </w:t>
+      </w:r>
+      <w:proofErr w:type="gramStart"/>
+      <w:r>
+        <w:rPr>
+          <w:rFonts w:ascii="Consolas" w:hAnsi="Consolas" w:cs="Consolas"/>
+          <w:color w:val="C0C0C0"/>
+          <w:sz w:val="20"/>
+          <w:szCs w:val="20"/>
+        </w:rPr>
+        <w:t>03</w:t>
+      </w:r>
+      <w:r>
+        <w:rPr>
+          <w:rFonts w:ascii="Consolas" w:hAnsi="Consolas" w:cs="Consolas"/>
+          <w:color w:val="AAAAAA"/>
+          <w:sz w:val="20"/>
+          <w:szCs w:val="20"/>
+        </w:rPr>
+        <w:t>:</w:t>
+      </w:r>
+      <w:proofErr w:type="gramEnd"/>
+      <w:r>
+        <w:rPr>
+          <w:rFonts w:ascii="Consolas" w:hAnsi="Consolas" w:cs="Consolas"/>
+          <w:color w:val="C0C0C0"/>
+          <w:sz w:val="20"/>
+          <w:szCs w:val="20"/>
+        </w:rPr>
+        <w:t>01</w:t>
+      </w:r>
+      <w:r>
+        <w:rPr>
+          <w:rFonts w:ascii="Consolas" w:hAnsi="Consolas" w:cs="Consolas"/>
+          <w:color w:val="AAAAAA"/>
+          <w:sz w:val="20"/>
+          <w:szCs w:val="20"/>
+        </w:rPr>
+        <w:t>:</w:t>
+      </w:r>
+      <w:r>
+        <w:rPr>
+          <w:rFonts w:ascii="Consolas" w:hAnsi="Consolas" w:cs="Consolas"/>
+          <w:color w:val="C0C0C0"/>
+          <w:sz w:val="20"/>
+          <w:szCs w:val="20"/>
+        </w:rPr>
+        <w:t>47</w:t>
+      </w:r>
+    </w:p>
+    <w:p>
+      <w:pPr>
+        <w:rPr>
+          <w:rFonts w:ascii="Verdana" w:hAnsi="Verdana"/>
+          <w:b/>
+          <w:bCs/>
+          <w:color w:val="000000"/>
+          <w:sz w:val="18"/>
+        </w:rPr>
+      </w:pPr>
+      <w:r>
+        <w:rPr>
+          <w:rFonts w:ascii="Verdana" w:hAnsi="Verdana"/>
+          <w:b/>
+          <w:bCs/>
+          <w:color w:val="000000"/>
+          <w:sz w:val="18"/>
+        </w:rPr>
+        <w:t xml:space="preserve">Ce qui est faux en UTC il n’y a pas de changement d’heure. Une fois la case cochée on a </w:t>
+      </w:r>
+    </w:p>
+    <w:p>
+      <w:pPr>
+        <w:autoSpaceDE w:val="0"/>
+        <w:autoSpaceDN w:val="0"/>
+        <w:adjustRightInd w:val="0"/>
+        <w:spacing w:after="0" w:line="240" w:lineRule="auto"/>
+        <w:rPr>
+          <w:rFonts w:ascii="Consolas" w:hAnsi="Consolas" w:cs="Consolas"/>
+          <w:sz w:val="20"/>
+          <w:szCs w:val="20"/>
+        </w:rPr>
+      </w:pPr>
+      <w:proofErr w:type="gramStart"/>
+      <w:r>
+        <w:rPr>
+          <w:rFonts w:ascii="Consolas" w:hAnsi="Consolas" w:cs="Consolas"/>
+          <w:b/>
+          <w:bCs/>
+          <w:color w:val="739ECA"/>
+          <w:sz w:val="20"/>
+          <w:szCs w:val="20"/>
+        </w:rPr>
+        <w:t>select</w:t>
+      </w:r>
+      <w:proofErr w:type="gramEnd"/>
+      <w:r>
+        <w:rPr>
+          <w:rFonts w:ascii="Consolas" w:hAnsi="Consolas" w:cs="Consolas"/>
+          <w:color w:val="AAAAAA"/>
+          <w:sz w:val="20"/>
+          <w:szCs w:val="20"/>
+        </w:rPr>
+        <w:t xml:space="preserve"> </w:t>
+      </w:r>
+      <w:r>
+        <w:rPr>
+          <w:rFonts w:ascii="Consolas" w:hAnsi="Consolas" w:cs="Consolas"/>
+          <w:color w:val="CAC580"/>
+          <w:sz w:val="20"/>
+          <w:szCs w:val="20"/>
+        </w:rPr>
+        <w:t>'2003-03-30 02:01:47'</w:t>
+      </w:r>
+      <w:r>
+        <w:rPr>
+          <w:rFonts w:ascii="Consolas" w:hAnsi="Consolas" w:cs="Consolas"/>
+          <w:color w:val="AAAAAA"/>
+          <w:sz w:val="20"/>
+          <w:szCs w:val="20"/>
+        </w:rPr>
+        <w:t>::</w:t>
+      </w:r>
+      <w:r>
+        <w:rPr>
+          <w:rFonts w:ascii="Consolas" w:hAnsi="Consolas" w:cs="Consolas"/>
+          <w:b/>
+          <w:bCs/>
+          <w:color w:val="C1AA6C"/>
+          <w:sz w:val="20"/>
+          <w:szCs w:val="20"/>
+        </w:rPr>
+        <w:t>timestamp</w:t>
+      </w:r>
+    </w:p>
+    <w:p>
+      <w:pPr>
+        <w:autoSpaceDE w:val="0"/>
+        <w:autoSpaceDN w:val="0"/>
+        <w:adjustRightInd w:val="0"/>
+        <w:spacing w:after="0" w:line="240" w:lineRule="auto"/>
+        <w:rPr>
+          <w:rFonts w:ascii="Consolas" w:hAnsi="Consolas" w:cs="Consolas"/>
+          <w:sz w:val="20"/>
+          <w:szCs w:val="20"/>
+        </w:rPr>
+      </w:pPr>
+      <w:r>
+        <w:rPr>
+          <w:rFonts w:ascii="Consolas" w:hAnsi="Consolas" w:cs="Consolas"/>
+          <w:color w:val="C0C0C0"/>
+          <w:sz w:val="20"/>
+          <w:szCs w:val="20"/>
+        </w:rPr>
+        <w:t>2003</w:t>
+      </w:r>
+      <w:r>
+        <w:rPr>
+          <w:rFonts w:ascii="Consolas" w:hAnsi="Consolas" w:cs="Consolas"/>
+          <w:color w:val="AAAAAA"/>
+          <w:sz w:val="20"/>
+          <w:szCs w:val="20"/>
+        </w:rPr>
+        <w:t>-</w:t>
+      </w:r>
+      <w:r>
+        <w:rPr>
+          <w:rFonts w:ascii="Consolas" w:hAnsi="Consolas" w:cs="Consolas"/>
+          <w:color w:val="C0C0C0"/>
+          <w:sz w:val="20"/>
+          <w:szCs w:val="20"/>
+        </w:rPr>
+        <w:t>03</w:t>
+      </w:r>
+      <w:r>
+        <w:rPr>
+          <w:rFonts w:ascii="Consolas" w:hAnsi="Consolas" w:cs="Consolas"/>
+          <w:color w:val="AAAAAA"/>
+          <w:sz w:val="20"/>
+          <w:szCs w:val="20"/>
+        </w:rPr>
+        <w:t>-</w:t>
+      </w:r>
+      <w:r>
+        <w:rPr>
+          <w:rFonts w:ascii="Consolas" w:hAnsi="Consolas" w:cs="Consolas"/>
+          <w:color w:val="C0C0C0"/>
+          <w:sz w:val="20"/>
+          <w:szCs w:val="20"/>
+        </w:rPr>
+        <w:t>30</w:t>
+      </w:r>
+      <w:r>
+        <w:rPr>
+          <w:rFonts w:ascii="Consolas" w:hAnsi="Consolas" w:cs="Consolas"/>
+          <w:color w:val="AAAAAA"/>
+          <w:sz w:val="20"/>
+          <w:szCs w:val="20"/>
+        </w:rPr>
+        <w:t xml:space="preserve"> </w:t>
+      </w:r>
+      <w:proofErr w:type="gramStart"/>
+      <w:r>
+        <w:rPr>
+          <w:rFonts w:ascii="Consolas" w:hAnsi="Consolas" w:cs="Consolas"/>
+          <w:color w:val="C0C0C0"/>
+          <w:sz w:val="20"/>
+          <w:szCs w:val="20"/>
+        </w:rPr>
+        <w:t>02</w:t>
+      </w:r>
+      <w:r>
+        <w:rPr>
+          <w:rFonts w:ascii="Consolas" w:hAnsi="Consolas" w:cs="Consolas"/>
+          <w:color w:val="AAAAAA"/>
+          <w:sz w:val="20"/>
+          <w:szCs w:val="20"/>
+        </w:rPr>
+        <w:t>:</w:t>
+      </w:r>
+      <w:proofErr w:type="gramEnd"/>
+      <w:r>
+        <w:rPr>
+          <w:rFonts w:ascii="Consolas" w:hAnsi="Consolas" w:cs="Consolas"/>
+          <w:color w:val="C0C0C0"/>
+          <w:sz w:val="20"/>
+          <w:szCs w:val="20"/>
+        </w:rPr>
+        <w:t>01</w:t>
+      </w:r>
+      <w:r>
+        <w:rPr>
+          <w:rFonts w:ascii="Consolas" w:hAnsi="Consolas" w:cs="Consolas"/>
+          <w:color w:val="AAAAAA"/>
+          <w:sz w:val="20"/>
+          <w:szCs w:val="20"/>
+        </w:rPr>
+        <w:t>:</w:t>
+      </w:r>
+      <w:r>
+        <w:rPr>
+          <w:rFonts w:ascii="Consolas" w:hAnsi="Consolas" w:cs="Consolas"/>
+          <w:color w:val="C0C0C0"/>
+          <w:sz w:val="20"/>
+          <w:szCs w:val="20"/>
+        </w:rPr>
+        <w:t>47</w:t>
+      </w:r>
+    </w:p>
+    <w:p>
+      <w:pPr>
+        <w:autoSpaceDE w:val="0"/>
+        <w:autoSpaceDN w:val="0"/>
+        <w:adjustRightInd w:val="0"/>
+        <w:spacing w:after="0" w:line="240" w:lineRule="auto"/>
+        <w:rPr>
+          <w:rFonts w:ascii="Consolas" w:hAnsi="Consolas" w:cs="Consolas"/>
+          <w:sz w:val="20"/>
+          <w:szCs w:val="20"/>
+        </w:rPr>
+      </w:pPr>
+      <w:proofErr w:type="gramStart"/>
+      <w:r>
+        <w:rPr>
+          <w:rFonts w:ascii="Consolas" w:hAnsi="Consolas" w:cs="Consolas"/>
+          <w:b/>
+          <w:bCs/>
+          <w:color w:val="739ECA"/>
+          <w:sz w:val="20"/>
+          <w:szCs w:val="20"/>
+        </w:rPr>
+        <w:t>select</w:t>
+      </w:r>
+      <w:proofErr w:type="gramEnd"/>
+      <w:r>
+        <w:rPr>
+          <w:rFonts w:ascii="Consolas" w:hAnsi="Consolas" w:cs="Consolas"/>
+          <w:color w:val="AAAAAA"/>
+          <w:sz w:val="20"/>
+          <w:szCs w:val="20"/>
+        </w:rPr>
+        <w:t xml:space="preserve"> </w:t>
+      </w:r>
+      <w:r>
+        <w:rPr>
+          <w:rFonts w:ascii="Consolas" w:hAnsi="Consolas" w:cs="Consolas"/>
+          <w:color w:val="CAC580"/>
+          <w:sz w:val="20"/>
+          <w:szCs w:val="20"/>
+        </w:rPr>
+        <w:t>'2003-03-30 02:01:47'</w:t>
+      </w:r>
+      <w:r>
+        <w:rPr>
+          <w:rFonts w:ascii="Consolas" w:hAnsi="Consolas" w:cs="Consolas"/>
+          <w:color w:val="AAAAAA"/>
+          <w:sz w:val="20"/>
+          <w:szCs w:val="20"/>
+        </w:rPr>
+        <w:t>::</w:t>
+      </w:r>
+      <w:proofErr w:type="spellStart"/>
+      <w:r>
+        <w:rPr>
+          <w:rFonts w:ascii="Consolas" w:hAnsi="Consolas" w:cs="Consolas"/>
+          <w:b/>
+          <w:bCs/>
+          <w:color w:val="C1AA6C"/>
+          <w:sz w:val="20"/>
+          <w:szCs w:val="20"/>
+        </w:rPr>
+        <w:t>timestamptz</w:t>
+      </w:r>
+      <w:proofErr w:type="spellEnd"/>
+    </w:p>
+    <w:p>
+      <w:pPr>
+        <w:rPr>
+          <w:rFonts w:ascii="Consolas" w:hAnsi="Consolas" w:cs="Consolas"/>
+          <w:color w:val="C0C0C0"/>
+          <w:sz w:val="20"/>
+          <w:szCs w:val="20"/>
+        </w:rPr>
+      </w:pPr>
+      <w:r>
+        <w:rPr>
+          <w:rFonts w:ascii="Consolas" w:hAnsi="Consolas" w:cs="Consolas"/>
+          <w:color w:val="C0C0C0"/>
+          <w:sz w:val="20"/>
+          <w:szCs w:val="20"/>
+        </w:rPr>
+        <w:t>2003</w:t>
+      </w:r>
+      <w:r>
+        <w:rPr>
+          <w:rFonts w:ascii="Consolas" w:hAnsi="Consolas" w:cs="Consolas"/>
+          <w:color w:val="AAAAAA"/>
+          <w:sz w:val="20"/>
+          <w:szCs w:val="20"/>
+        </w:rPr>
+        <w:t>-</w:t>
+      </w:r>
+      <w:r>
+        <w:rPr>
+          <w:rFonts w:ascii="Consolas" w:hAnsi="Consolas" w:cs="Consolas"/>
+          <w:color w:val="C0C0C0"/>
+          <w:sz w:val="20"/>
+          <w:szCs w:val="20"/>
+        </w:rPr>
+        <w:t>03</w:t>
+      </w:r>
+      <w:r>
+        <w:rPr>
+          <w:rFonts w:ascii="Consolas" w:hAnsi="Consolas" w:cs="Consolas"/>
+          <w:color w:val="AAAAAA"/>
+          <w:sz w:val="20"/>
+          <w:szCs w:val="20"/>
+        </w:rPr>
+        <w:t>-</w:t>
+      </w:r>
+      <w:r>
+        <w:rPr>
+          <w:rFonts w:ascii="Consolas" w:hAnsi="Consolas" w:cs="Consolas"/>
+          <w:color w:val="C0C0C0"/>
+          <w:sz w:val="20"/>
+          <w:szCs w:val="20"/>
+        </w:rPr>
+        <w:t>30</w:t>
+      </w:r>
+      <w:r>
+        <w:rPr>
+          <w:rFonts w:ascii="Consolas" w:hAnsi="Consolas" w:cs="Consolas"/>
+          <w:color w:val="AAAAAA"/>
+          <w:sz w:val="20"/>
+          <w:szCs w:val="20"/>
+        </w:rPr>
+        <w:t xml:space="preserve"> </w:t>
+      </w:r>
+      <w:proofErr w:type="gramStart"/>
+      <w:r>
+        <w:rPr>
+          <w:rFonts w:ascii="Consolas" w:hAnsi="Consolas" w:cs="Consolas"/>
+          <w:color w:val="C0C0C0"/>
+          <w:sz w:val="20"/>
+          <w:szCs w:val="20"/>
+        </w:rPr>
+        <w:t>03</w:t>
+      </w:r>
+      <w:r>
+        <w:rPr>
+          <w:rFonts w:ascii="Consolas" w:hAnsi="Consolas" w:cs="Consolas"/>
+          <w:color w:val="AAAAAA"/>
+          <w:sz w:val="20"/>
+          <w:szCs w:val="20"/>
+        </w:rPr>
+        <w:t>:</w:t>
+      </w:r>
+      <w:proofErr w:type="gramEnd"/>
+      <w:r>
+        <w:rPr>
+          <w:rFonts w:ascii="Consolas" w:hAnsi="Consolas" w:cs="Consolas"/>
+          <w:color w:val="C0C0C0"/>
+          <w:sz w:val="20"/>
+          <w:szCs w:val="20"/>
+        </w:rPr>
+        <w:t>01</w:t>
+      </w:r>
+      <w:r>
+        <w:rPr>
+          <w:rFonts w:ascii="Consolas" w:hAnsi="Consolas" w:cs="Consolas"/>
+          <w:color w:val="AAAAAA"/>
+          <w:sz w:val="20"/>
+          <w:szCs w:val="20"/>
+        </w:rPr>
+        <w:t>:</w:t>
+      </w:r>
+      <w:r>
+        <w:rPr>
+          <w:rFonts w:ascii="Consolas" w:hAnsi="Consolas" w:cs="Consolas"/>
+          <w:color w:val="C0C0C0"/>
+          <w:sz w:val="20"/>
+          <w:szCs w:val="20"/>
+        </w:rPr>
+        <w:t>47</w:t>
+      </w:r>
+      <w:r>
+        <w:rPr>
+          <w:rFonts w:ascii="Consolas" w:hAnsi="Consolas" w:cs="Consolas"/>
+          <w:color w:val="AAAAAA"/>
+          <w:sz w:val="20"/>
+          <w:szCs w:val="20"/>
+        </w:rPr>
+        <w:t>+</w:t>
+      </w:r>
+      <w:r>
+        <w:rPr>
+          <w:rFonts w:ascii="Consolas" w:hAnsi="Consolas" w:cs="Consolas"/>
+          <w:color w:val="C0C0C0"/>
+          <w:sz w:val="20"/>
+          <w:szCs w:val="20"/>
+        </w:rPr>
+        <w:t>02</w:t>
+      </w:r>
+    </w:p>
+    <w:bookmarkEnd w:id="1"/>
+    <w:p>
+      <w:pPr>
+        <w:rPr>
+          <w:rFonts w:ascii="Verdana" w:hAnsi="Verdana"/>
+          <w:b/>
+          <w:bCs/>
+          <w:color w:val="000000"/>
+          <w:sz w:val="18"/>
+        </w:rPr>
+      </w:pPr>
+      <w:r>
+        <w:rPr>
+          <w:rFonts w:ascii="Verdana" w:hAnsi="Verdana"/>
+          <w:b/>
+          <w:bCs/>
+          <w:color w:val="000000"/>
+          <w:sz w:val="18"/>
+        </w:rPr>
+        <w:t xml:space="preserve">Ce qui est juste, </w:t>
+      </w:r>
+      <w:proofErr w:type="spellStart"/>
+      <w:r>
+        <w:rPr>
+          <w:rFonts w:ascii="Verdana" w:hAnsi="Verdana"/>
+          <w:b/>
+          <w:bCs/>
+          <w:color w:val="000000"/>
+          <w:sz w:val="18"/>
+        </w:rPr>
+        <w:t>Postgresql</w:t>
+      </w:r>
+      <w:proofErr w:type="spellEnd"/>
+      <w:r>
+        <w:rPr>
+          <w:rFonts w:ascii="Verdana" w:hAnsi="Verdana"/>
+          <w:b/>
+          <w:bCs/>
+          <w:color w:val="000000"/>
+          <w:sz w:val="18"/>
+        </w:rPr>
+        <w:t xml:space="preserve"> considère que les heures entre 2h00 et 3h00 du matin n’existe pas puisqu’on change d’heure</w:t>
+      </w:r>
+      <w:r>
+        <w:rPr>
+          <w:rFonts w:ascii="Verdana" w:hAnsi="Verdana"/>
+          <w:b/>
+          <w:bCs/>
+          <w:color w:val="000000"/>
+          <w:sz w:val="18"/>
+        </w:rPr>
+        <w:t>.</w:t>
+      </w:r>
+    </w:p>
+    <w:p>
+      <w:pPr>
+        <w:rPr>
+          <w:rFonts w:ascii="Verdana" w:hAnsi="Verdana"/>
+          <w:b/>
+          <w:bCs/>
+          <w:color w:val="000000"/>
+          <w:sz w:val="18"/>
+        </w:rPr>
+      </w:pPr>
+      <w:r>
+        <w:rPr>
+          <w:noProof/>
+        </w:rPr>
+        <w:lastRenderedPageBreak/>
+        <w:drawing>
+          <wp:inline distT="0" distB="0" distL="0" distR="0">
+            <wp:extent cx="5731510" cy="3493782"/>
+            <wp:effectExtent l="0" t="0" r="2540" b="0"/>
+            <wp:docPr id="4" name="Image 4"/>
+            <wp:cNvGraphicFramePr>
+              <a:graphicFrameLocks xmlns:a="http://schemas.openxmlformats.org/drawingml/2006/main" noChangeAspect="1"/>
+            </wp:cNvGraphicFramePr>
+            <a:graphic xmlns:a="http://schemas.openxmlformats.org/drawingml/2006/main">
+              <a:graphicData uri="http://schemas.openxmlformats.org/drawingml/2006/picture">
+                <pic:pic xmlns:pic="http://schemas.openxmlformats.org/drawingml/2006/picture">
+                  <pic:nvPicPr>
+                    <pic:cNvPr id="0" name="Picture 1"/>
+                    <pic:cNvPicPr>
+                      <a:picLocks noChangeAspect="1" noChangeArrowheads="1"/>
+                    </pic:cNvPicPr>
+                  </pic:nvPicPr>
+                  <pic:blipFill>
+                    <a:blip r:embed="rId22">
+                      <a:extLst>
+                        <a:ext uri="{28A0092B-C50C-407E-A947-70E740481C1C}">
+                          <a14:useLocalDpi xmlns:a14="http://schemas.microsoft.com/office/drawing/2010/main" val="0"/>
+                        </a:ext>
+                      </a:extLst>
+                    </a:blip>
+                    <a:srcRect/>
+                    <a:stretch>
+                      <a:fillRect/>
+                    </a:stretch>
+                  </pic:blipFill>
+                  <pic:spPr bwMode="auto">
+                    <a:xfrm>
+                      <a:off x="0" y="0"/>
+                      <a:ext cx="5731510" cy="3493782"/>
+                    </a:xfrm>
+                    <a:prstGeom prst="rect">
+                      <a:avLst/>
+                    </a:prstGeom>
+                    <a:noFill/>
+                    <a:ln>
+                      <a:noFill/>
+                    </a:ln>
+                  </pic:spPr>
+                </pic:pic>
+              </a:graphicData>
+            </a:graphic>
+          </wp:inline>
+        </w:drawing>
+      </w:r>
       <w:r>
         <w:rPr>
           <w:rFonts w:ascii="Verdana" w:hAnsi="Verdana"/>
@@ -5397,7 +6588,7 @@
                     </pic:cNvPicPr>
                   </pic:nvPicPr>
                   <pic:blipFill>
-                    <a:blip r:embed="rId22" cstate="print"/>
+                    <a:blip r:embed="rId23" cstate="print"/>
                     <a:srcRect/>
                     <a:stretch>
                       <a:fillRect/>
@@ -5912,6 +7103,7 @@
     <w:lsdException w:name="HTML Sample" w:semiHidden="1" w:unhideWhenUsed="1"/>
     <w:lsdException w:name="HTML Typewriter" w:semiHidden="1" w:unhideWhenUsed="1"/>
     <w:lsdException w:name="HTML Variable" w:semiHidden="1" w:unhideWhenUsed="1"/>
+    <w:lsdException w:name="Normal Table" w:semiHidden="1" w:unhideWhenUsed="1"/>
     <w:lsdException w:name="annotation subject" w:semiHidden="1" w:unhideWhenUsed="1"/>
     <w:lsdException w:name="No List" w:semiHidden="1" w:unhideWhenUsed="1"/>
     <w:lsdException w:name="Outline List 1" w:semiHidden="1" w:unhideWhenUsed="1"/>
@@ -5955,8 +7147,10 @@
     <w:lsdException w:name="Table Elegant" w:semiHidden="1" w:unhideWhenUsed="1"/>
     <w:lsdException w:name="Table Professional" w:semiHidden="1" w:unhideWhenUsed="1"/>
     <w:lsdException w:name="Table Subtle 1" w:semiHidden="1" w:unhideWhenUsed="1"/>
+    <w:lsdException w:name="Table Subtle 2" w:semiHidden="1" w:unhideWhenUsed="1"/>
     <w:lsdException w:name="Table Web 1" w:semiHidden="1" w:unhideWhenUsed="1"/>
     <w:lsdException w:name="Table Web 2" w:semiHidden="1" w:unhideWhenUsed="1"/>
+    <w:lsdException w:name="Table Web 3" w:semiHidden="1" w:unhideWhenUsed="1"/>
     <w:lsdException w:name="Balloon Text" w:semiHidden="1" w:unhideWhenUsed="1"/>
     <w:lsdException w:name="Table Grid" w:uiPriority="59"/>
     <w:lsdException w:name="Table Theme" w:semiHidden="1" w:unhideWhenUsed="1"/>
@@ -6671,7 +7865,7 @@
 </file>
 
 <file path=customXml/itemProps1.xml><?xml version="1.0" encoding="utf-8"?>
-<ds:datastoreItem xmlns:ds="http://schemas.openxmlformats.org/officeDocument/2006/customXml" ds:itemID="{67ED67FF-02E6-4FFE-934C-114C57195704}">
+<ds:datastoreItem xmlns:ds="http://schemas.openxmlformats.org/officeDocument/2006/customXml" ds:itemID="{2053D664-7CEA-4E20-B52E-53A6D5CDBF07}">
   <ds:schemaRefs>
     <ds:schemaRef ds:uri="http://schemas.openxmlformats.org/officeDocument/2006/bibliography"/>
   </ds:schemaRefs>
